--- a/Cấu trúc file.docx
+++ b/Cấu trúc file.docx
@@ -633,7 +633,7 @@
           </mc:Choice>
           <mc:Fallback>
             <w:pict>
-              <v:rect w14:anchorId="20EE9F71" id="Hình chữ nhật 1" o:spid="_x0000_s1026" style="position:absolute;margin-left:66pt;margin-top:175.8pt;width:199.8pt;height:15.6pt;z-index:251659264;visibility:visible;mso-wrap-style:square;mso-wrap-distance-left:9pt;mso-wrap-distance-top:0;mso-wrap-distance-right:9pt;mso-wrap-distance-bottom:0;mso-position-horizontal:absolute;mso-position-horizontal-relative:text;mso-position-vertical:absolute;mso-position-vertical-relative:text;v-text-anchor:middle" o:gfxdata="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" filled="f" strokecolor="red" strokeweight="1pt"/>
+              <v:rect w14:anchorId="0624D036" id="Hình chữ nhật 1" o:spid="_x0000_s1026" style="position:absolute;margin-left:66pt;margin-top:175.8pt;width:199.8pt;height:15.6pt;z-index:251659264;visibility:visible;mso-wrap-style:square;mso-wrap-distance-left:9pt;mso-wrap-distance-top:0;mso-wrap-distance-right:9pt;mso-wrap-distance-bottom:0;mso-position-horizontal:absolute;mso-position-horizontal-relative:text;mso-position-vertical:absolute;mso-position-vertical-relative:text;v-text-anchor:middle" o:gfxdata="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" filled="f" strokecolor="red" strokeweight="1pt"/>
             </w:pict>
           </mc:Fallback>
         </mc:AlternateContent>
@@ -960,6 +960,66 @@
           <w:lang w:val="en-US"/>
         </w:rPr>
         <w:t xml:space="preserve">vd : giải thích @renderBody() trong ASP.NET MVC </w:t>
+      </w:r>
+    </w:p>
+    <w:p>
+      <w:pPr>
+        <w:rPr>
+          <w:lang w:val="en-US"/>
+        </w:rPr>
+      </w:pPr>
+      <w:r>
+        <w:rPr>
+          <w:lang w:val="en-US"/>
+        </w:rPr>
+        <w:t xml:space="preserve">push git lần đầu </w:t>
+      </w:r>
+    </w:p>
+    <w:p>
+      <w:pPr>
+        <w:rPr>
+          <w:lang w:val="en-US"/>
+        </w:rPr>
+      </w:pPr>
+      <w:r>
+        <w:rPr>
+          <w:lang w:val="en-US"/>
+        </w:rPr>
+        <w:drawing>
+          <wp:inline distT="0" distB="0" distL="0" distR="0" wp14:anchorId="31E54518" wp14:editId="58357457">
+            <wp:extent cx="5731510" cy="2823845"/>
+            <wp:effectExtent l="0" t="0" r="2540" b="0"/>
+            <wp:docPr id="270330033" name="Hình ảnh 1" descr="Ảnh có chứa văn bản, ảnh chụp màn hình, phần mềm, Phần mềm đa phương tiện&#10;&#10;Mô tả được tạo tự động"/>
+            <wp:cNvGraphicFramePr>
+              <a:graphicFrameLocks xmlns:a="http://schemas.openxmlformats.org/drawingml/2006/main" noChangeAspect="1"/>
+            </wp:cNvGraphicFramePr>
+            <a:graphic xmlns:a="http://schemas.openxmlformats.org/drawingml/2006/main">
+              <a:graphicData uri="http://schemas.openxmlformats.org/drawingml/2006/picture">
+                <pic:pic xmlns:pic="http://schemas.openxmlformats.org/drawingml/2006/picture">
+                  <pic:nvPicPr>
+                    <pic:cNvPr id="270330033" name="Hình ảnh 1" descr="Ảnh có chứa văn bản, ảnh chụp màn hình, phần mềm, Phần mềm đa phương tiện&#10;&#10;Mô tả được tạo tự động"/>
+                    <pic:cNvPicPr/>
+                  </pic:nvPicPr>
+                  <pic:blipFill>
+                    <a:blip r:embed="rId16"/>
+                    <a:stretch>
+                      <a:fillRect/>
+                    </a:stretch>
+                  </pic:blipFill>
+                  <pic:spPr>
+                    <a:xfrm>
+                      <a:off x="0" y="0"/>
+                      <a:ext cx="5731510" cy="2823845"/>
+                    </a:xfrm>
+                    <a:prstGeom prst="rect">
+                      <a:avLst/>
+                    </a:prstGeom>
+                  </pic:spPr>
+                </pic:pic>
+              </a:graphicData>
+            </a:graphic>
+          </wp:inline>
+        </w:drawing>
       </w:r>
     </w:p>
     <w:sectPr>
